--- a/Setup steps.docx
+++ b/Setup steps.docx
@@ -14,6 +14,61 @@
           <w:rFonts w:hint="default"/>
           <w:lang w:val="en"/>
         </w:rPr>
+        <w:t>Pre-requisites:</w:t>
+      </w:r>
+    </w:p>
+    <w:p>
+      <w:pPr>
+        <w:rPr>
+          <w:rFonts w:hint="default"/>
+          <w:lang w:val="en"/>
+        </w:rPr>
+      </w:pPr>
+    </w:p>
+    <w:p>
+      <w:pPr>
+        <w:rPr>
+          <w:rFonts w:hint="default"/>
+          <w:lang w:val="en"/>
+        </w:rPr>
+      </w:pPr>
+    </w:p>
+    <w:p>
+      <w:pPr>
+        <w:rPr>
+          <w:rFonts w:hint="default"/>
+          <w:lang w:val="en"/>
+        </w:rPr>
+      </w:pPr>
+    </w:p>
+    <w:p>
+      <w:pPr>
+        <w:rPr>
+          <w:rFonts w:hint="default"/>
+          <w:lang w:val="en"/>
+        </w:rPr>
+      </w:pPr>
+    </w:p>
+    <w:p>
+      <w:pPr>
+        <w:rPr>
+          <w:rFonts w:hint="default"/>
+          <w:lang w:val="en"/>
+        </w:rPr>
+      </w:pPr>
+    </w:p>
+    <w:p>
+      <w:pPr>
+        <w:rPr>
+          <w:rFonts w:hint="default"/>
+          <w:lang w:val="en"/>
+        </w:rPr>
+      </w:pPr>
+      <w:r>
+        <w:rPr>
+          <w:rFonts w:hint="default"/>
+          <w:lang w:val="en"/>
+        </w:rPr>
         <w:t>Steps to setup and deploy MERN app:</w:t>
       </w:r>
     </w:p>
@@ -66,6 +121,438 @@
         <w:rPr>
           <w:rFonts w:hint="default"/>
           <w:lang w:val="en"/>
+        </w:rPr>
+      </w:pPr>
+    </w:p>
+    <w:p>
+      <w:pPr>
+        <w:rPr>
+          <w:rFonts w:hint="default"/>
+          <w:lang w:val="en"/>
+        </w:rPr>
+      </w:pPr>
+      <w:r>
+        <w:rPr>
+          <w:rFonts w:hint="default"/>
+          <w:lang w:val="en"/>
+        </w:rPr>
+        <w:t>Mkdir &lt;app-name&gt; mernApp</w:t>
+      </w:r>
+    </w:p>
+    <w:p>
+      <w:pPr>
+        <w:rPr>
+          <w:rFonts w:hint="default"/>
+          <w:lang w:val="en"/>
+        </w:rPr>
+      </w:pPr>
+      <w:r>
+        <w:rPr>
+          <w:rFonts w:hint="default"/>
+          <w:lang w:val="en"/>
+        </w:rPr>
+        <w:t xml:space="preserve">Create server.js file </w:t>
+      </w:r>
+    </w:p>
+    <w:p>
+      <w:pPr>
+        <w:rPr>
+          <w:rFonts w:hint="default"/>
+          <w:lang w:val="en"/>
+        </w:rPr>
+      </w:pPr>
+    </w:p>
+    <w:p>
+      <w:pPr>
+        <w:rPr>
+          <w:rFonts w:hint="default"/>
+          <w:lang w:val="en"/>
+        </w:rPr>
+      </w:pPr>
+      <w:r>
+        <w:rPr>
+          <w:rFonts w:hint="default"/>
+          <w:lang w:val="en"/>
+        </w:rPr>
+        <w:t>Cd inside the project</w:t>
+      </w:r>
+    </w:p>
+    <w:p>
+      <w:pPr>
+        <w:rPr>
+          <w:rFonts w:hint="default"/>
+          <w:lang w:val="en"/>
+        </w:rPr>
+      </w:pPr>
+      <w:r>
+        <w:rPr>
+          <w:rFonts w:hint="default"/>
+          <w:lang w:val="en"/>
+        </w:rPr>
+        <w:t>In terminal enter : create-react-app client</w:t>
+      </w:r>
+    </w:p>
+    <w:p>
+      <w:pPr>
+        <w:rPr>
+          <w:rFonts w:hint="default"/>
+          <w:lang w:val="en"/>
+        </w:rPr>
+      </w:pPr>
+      <w:r>
+        <w:rPr>
+          <w:rFonts w:hint="default"/>
+          <w:lang w:val="en"/>
+        </w:rPr>
+        <w:t>Cd inside client and run npm start</w:t>
+      </w:r>
+    </w:p>
+    <w:p>
+      <w:pPr>
+        <w:rPr>
+          <w:rFonts w:hint="default"/>
+          <w:lang w:val="en"/>
+        </w:rPr>
+      </w:pPr>
+      <w:r>
+        <w:rPr>
+          <w:rFonts w:hint="default"/>
+          <w:lang w:val="en"/>
+        </w:rPr>
+        <w:t>(check if app is running)</w:t>
+      </w:r>
+    </w:p>
+    <w:p>
+      <w:pPr>
+        <w:rPr>
+          <w:rFonts w:hint="default"/>
+          <w:lang w:val="en"/>
+        </w:rPr>
+      </w:pPr>
+    </w:p>
+    <w:p>
+      <w:pPr>
+        <w:rPr>
+          <w:rFonts w:hint="default"/>
+          <w:lang w:val="en"/>
+        </w:rPr>
+      </w:pPr>
+      <w:r>
+        <w:rPr>
+          <w:rFonts w:hint="default"/>
+          <w:lang w:val="en"/>
+        </w:rPr>
+        <w:t>Install the dependencies :</w:t>
+      </w:r>
+    </w:p>
+    <w:p>
+      <w:pPr>
+        <w:rPr>
+          <w:rFonts w:hint="default"/>
+          <w:lang w:val="en"/>
+        </w:rPr>
+      </w:pPr>
+      <w:r>
+        <w:rPr>
+          <w:rFonts w:hint="default"/>
+          <w:lang w:val="en"/>
+        </w:rPr>
+        <w:t>npm install mongoose express axios morgan concurrently -S</w:t>
+      </w:r>
+    </w:p>
+    <w:p>
+      <w:pPr>
+        <w:rPr>
+          <w:rFonts w:hint="default"/>
+          <w:lang w:val="en"/>
+        </w:rPr>
+      </w:pPr>
+    </w:p>
+    <w:p>
+      <w:pPr>
+        <w:rPr>
+          <w:rFonts w:hint="default"/>
+          <w:lang w:val="en"/>
+        </w:rPr>
+      </w:pPr>
+      <w:r>
+        <w:rPr>
+          <w:rFonts w:hint="default"/>
+          <w:lang w:val="en"/>
+        </w:rPr>
+        <w:t>Run npm init -y in the root folder(to setup the package.json file)</w:t>
+      </w:r>
+    </w:p>
+    <w:p>
+      <w:pPr>
+        <w:rPr>
+          <w:rFonts w:hint="default"/>
+          <w:lang w:val="en"/>
+        </w:rPr>
+      </w:pPr>
+    </w:p>
+    <w:p>
+      <w:pPr>
+        <w:rPr>
+          <w:rFonts w:hint="default"/>
+          <w:lang w:val="en"/>
+        </w:rPr>
+      </w:pPr>
+      <w:r>
+        <w:rPr>
+          <w:rFonts w:hint="default"/>
+          <w:lang w:val="en"/>
+        </w:rPr>
+        <w:t>Code in server.js</w:t>
+      </w:r>
+    </w:p>
+    <w:p>
+      <w:pPr>
+        <w:rPr>
+          <w:rFonts w:hint="default"/>
+          <w:lang w:val="en"/>
+        </w:rPr>
+      </w:pPr>
+    </w:p>
+    <w:p>
+      <w:pPr>
+        <w:rPr>
+          <w:rFonts w:hint="default"/>
+          <w:lang w:val="en"/>
+        </w:rPr>
+      </w:pPr>
+    </w:p>
+    <w:p>
+      <w:pPr>
+        <w:rPr>
+          <w:rFonts w:hint="default"/>
+          <w:lang w:val="en"/>
+        </w:rPr>
+      </w:pPr>
+    </w:p>
+    <w:p>
+      <w:pPr>
+        <w:rPr>
+          <w:rFonts w:hint="default"/>
+          <w:lang w:val="en"/>
+        </w:rPr>
+      </w:pPr>
+    </w:p>
+    <w:p>
+      <w:pPr>
+        <w:rPr>
+          <w:rFonts w:hint="default"/>
+          <w:lang w:val="en"/>
+        </w:rPr>
+      </w:pPr>
+    </w:p>
+    <w:p>
+      <w:pPr>
+        <w:rPr>
+          <w:rFonts w:hint="default"/>
+          <w:lang w:val="en"/>
+        </w:rPr>
+      </w:pPr>
+    </w:p>
+    <w:p>
+      <w:pPr>
+        <w:rPr>
+          <w:rFonts w:hint="default"/>
+          <w:lang w:val="en"/>
+        </w:rPr>
+      </w:pPr>
+    </w:p>
+    <w:p>
+      <w:pPr>
+        <w:rPr>
+          <w:rFonts w:hint="default"/>
+          <w:lang w:val="en"/>
+        </w:rPr>
+      </w:pPr>
+    </w:p>
+    <w:p>
+      <w:pPr>
+        <w:rPr>
+          <w:rFonts w:hint="default"/>
+          <w:lang w:val="en"/>
+        </w:rPr>
+      </w:pPr>
+    </w:p>
+    <w:p>
+      <w:pPr>
+        <w:rPr>
+          <w:rFonts w:hint="default"/>
+          <w:lang w:val="en"/>
+        </w:rPr>
+      </w:pPr>
+    </w:p>
+    <w:p>
+      <w:pPr>
+        <w:rPr>
+          <w:rFonts w:hint="default"/>
+          <w:lang w:val="en"/>
+        </w:rPr>
+      </w:pPr>
+    </w:p>
+    <w:p>
+      <w:pPr>
+        <w:rPr>
+          <w:rFonts w:hint="default"/>
+          <w:lang w:val="en"/>
+        </w:rPr>
+      </w:pPr>
+    </w:p>
+    <w:p>
+      <w:pPr>
+        <w:rPr>
+          <w:rFonts w:hint="default"/>
+          <w:lang w:val="en"/>
+        </w:rPr>
+      </w:pPr>
+    </w:p>
+    <w:p>
+      <w:pPr>
+        <w:rPr>
+          <w:rFonts w:hint="default"/>
+          <w:lang w:val="en"/>
+        </w:rPr>
+      </w:pPr>
+    </w:p>
+    <w:p>
+      <w:pPr>
+        <w:rPr>
+          <w:rFonts w:hint="default"/>
+          <w:lang w:val="en"/>
+        </w:rPr>
+      </w:pPr>
+    </w:p>
+    <w:p>
+      <w:pPr>
+        <w:rPr>
+          <w:rFonts w:hint="default"/>
+          <w:lang w:val="en"/>
+        </w:rPr>
+      </w:pPr>
+    </w:p>
+    <w:p>
+      <w:pPr>
+        <w:rPr>
+          <w:rFonts w:hint="default"/>
+          <w:lang w:val="en"/>
+        </w:rPr>
+      </w:pPr>
+    </w:p>
+    <w:p>
+      <w:pPr>
+        <w:rPr>
+          <w:rFonts w:hint="default"/>
+          <w:lang w:val="en"/>
+        </w:rPr>
+      </w:pPr>
+    </w:p>
+    <w:p>
+      <w:pPr>
+        <w:rPr>
+          <w:rFonts w:hint="default"/>
+          <w:lang w:val="en"/>
+        </w:rPr>
+      </w:pPr>
+    </w:p>
+    <w:p>
+      <w:pPr>
+        <w:rPr>
+          <w:rFonts w:hint="default"/>
+          <w:lang w:val="en"/>
+        </w:rPr>
+      </w:pPr>
+    </w:p>
+    <w:p>
+      <w:pPr>
+        <w:rPr>
+          <w:rFonts w:hint="default"/>
+          <w:lang w:val="en"/>
+        </w:rPr>
+      </w:pPr>
+    </w:p>
+    <w:p>
+      <w:pPr>
+        <w:keepNext w:val="0"/>
+        <w:keepLines w:val="0"/>
+        <w:widowControl/>
+        <w:suppressLineNumbers w:val="0"/>
+        <w:jc w:val="left"/>
+        <w:rPr>
+          <w:rFonts w:hint="default" w:ascii="Arial" w:hAnsi="Arial" w:eastAsia="Arial" w:cs="Arial"/>
+          <w:i w:val="0"/>
+          <w:caps w:val="0"/>
+          <w:color w:val="030303"/>
+          <w:spacing w:val="0"/>
+          <w:kern w:val="0"/>
+          <w:sz w:val="21"/>
+          <w:szCs w:val="21"/>
+          <w:bdr w:val="none" w:color="auto" w:sz="0" w:space="0"/>
+          <w:shd w:val="clear" w:fill="F9F9F9"/>
+          <w:lang w:val="en" w:eastAsia="zh-CN" w:bidi="ar"/>
+        </w:rPr>
+      </w:pPr>
+      <w:r>
+        <w:rPr>
+          <w:rFonts w:hint="default" w:ascii="Arial" w:hAnsi="Arial" w:eastAsia="Arial" w:cs="Arial"/>
+          <w:i w:val="0"/>
+          <w:caps w:val="0"/>
+          <w:color w:val="030303"/>
+          <w:spacing w:val="0"/>
+          <w:kern w:val="0"/>
+          <w:sz w:val="21"/>
+          <w:szCs w:val="21"/>
+          <w:bdr w:val="none" w:color="auto" w:sz="0" w:space="0"/>
+          <w:shd w:val="clear" w:fill="F9F9F9"/>
+          <w:lang w:val="en" w:eastAsia="zh-CN" w:bidi="ar"/>
+        </w:rPr>
+        <w:t>Screenshots:</w:t>
+      </w:r>
+    </w:p>
+    <w:p>
+      <w:pPr>
+        <w:keepNext w:val="0"/>
+        <w:keepLines w:val="0"/>
+        <w:widowControl/>
+        <w:suppressLineNumbers w:val="0"/>
+        <w:jc w:val="left"/>
+        <w:rPr>
+          <w:rFonts w:hint="default" w:ascii="Arial" w:hAnsi="Arial" w:eastAsia="Arial" w:cs="Arial"/>
+          <w:i w:val="0"/>
+          <w:caps w:val="0"/>
+          <w:color w:val="030303"/>
+          <w:spacing w:val="0"/>
+          <w:kern w:val="0"/>
+          <w:sz w:val="21"/>
+          <w:szCs w:val="21"/>
+          <w:bdr w:val="none" w:color="auto" w:sz="0" w:space="0"/>
+          <w:shd w:val="clear" w:fill="F9F9F9"/>
+          <w:lang w:val="en" w:eastAsia="zh-CN" w:bidi="ar"/>
+        </w:rPr>
+      </w:pPr>
+    </w:p>
+    <w:p>
+      <w:pPr>
+        <w:keepNext w:val="0"/>
+        <w:keepLines w:val="0"/>
+        <w:widowControl/>
+        <w:suppressLineNumbers w:val="0"/>
+        <w:jc w:val="left"/>
+        <w:rPr>
+          <w:rFonts w:hint="default" w:ascii="Arial" w:hAnsi="Arial" w:eastAsia="Arial" w:cs="Arial"/>
+          <w:i w:val="0"/>
+          <w:caps w:val="0"/>
+          <w:color w:val="030303"/>
+          <w:spacing w:val="0"/>
+          <w:kern w:val="0"/>
+          <w:sz w:val="21"/>
+          <w:szCs w:val="21"/>
+          <w:bdr w:val="none" w:color="auto" w:sz="0" w:space="0"/>
+          <w:shd w:val="clear" w:fill="F9F9F9"/>
+          <w:lang w:val="en" w:eastAsia="zh-CN" w:bidi="ar"/>
         </w:rPr>
       </w:pPr>
       <w:bookmarkStart w:id="0" w:name="_GoBack"/>
@@ -73,193 +560,1398 @@
     </w:p>
     <w:p>
       <w:pPr>
-        <w:rPr>
-          <w:rFonts w:hint="default"/>
-          <w:lang w:val="en"/>
-        </w:rPr>
-      </w:pPr>
-      <w:r>
-        <w:rPr>
-          <w:rFonts w:hint="default"/>
-          <w:lang w:val="en"/>
-        </w:rPr>
-        <w:t>Mkdir &lt;app-name&gt; mernApp</w:t>
-      </w:r>
-    </w:p>
-    <w:p>
-      <w:pPr>
-        <w:rPr>
-          <w:rFonts w:hint="default"/>
-          <w:lang w:val="en"/>
-        </w:rPr>
-      </w:pPr>
-      <w:r>
-        <w:rPr>
-          <w:rFonts w:hint="default"/>
-          <w:lang w:val="en"/>
-        </w:rPr>
-        <w:t xml:space="preserve">Create server.js file </w:t>
-      </w:r>
-    </w:p>
-    <w:p>
-      <w:pPr>
-        <w:rPr>
-          <w:rFonts w:hint="default"/>
-          <w:lang w:val="en"/>
-        </w:rPr>
-      </w:pPr>
-    </w:p>
-    <w:p>
-      <w:pPr>
-        <w:rPr>
-          <w:rFonts w:hint="default"/>
-          <w:lang w:val="en"/>
-        </w:rPr>
-      </w:pPr>
-      <w:r>
-        <w:rPr>
-          <w:rFonts w:hint="default"/>
-          <w:lang w:val="en"/>
-        </w:rPr>
-        <w:t>Cd inside the project</w:t>
-      </w:r>
-    </w:p>
-    <w:p>
-      <w:pPr>
-        <w:rPr>
-          <w:rFonts w:hint="default"/>
-          <w:lang w:val="en"/>
-        </w:rPr>
-      </w:pPr>
-      <w:r>
-        <w:rPr>
-          <w:rFonts w:hint="default"/>
-          <w:lang w:val="en"/>
-        </w:rPr>
-        <w:t>In terminal enter : create-react-app client</w:t>
-      </w:r>
-    </w:p>
-    <w:p>
-      <w:pPr>
-        <w:rPr>
-          <w:rFonts w:hint="default"/>
-          <w:lang w:val="en"/>
-        </w:rPr>
-      </w:pPr>
-      <w:r>
-        <w:rPr>
-          <w:rFonts w:hint="default"/>
-          <w:lang w:val="en"/>
-        </w:rPr>
-        <w:t>Cd inside client and run npm start</w:t>
-      </w:r>
-    </w:p>
-    <w:p>
-      <w:pPr>
-        <w:rPr>
-          <w:rFonts w:hint="default"/>
-          <w:lang w:val="en"/>
-        </w:rPr>
-      </w:pPr>
-      <w:r>
-        <w:rPr>
-          <w:rFonts w:hint="default"/>
-          <w:lang w:val="en"/>
-        </w:rPr>
-        <w:t>(check if app is running)</w:t>
-      </w:r>
-    </w:p>
-    <w:p>
-      <w:pPr>
-        <w:rPr>
-          <w:rFonts w:hint="default"/>
-          <w:lang w:val="en"/>
-        </w:rPr>
-      </w:pPr>
-    </w:p>
-    <w:p>
-      <w:pPr>
-        <w:rPr>
-          <w:rFonts w:hint="default"/>
-          <w:lang w:val="en"/>
-        </w:rPr>
-      </w:pPr>
-      <w:r>
-        <w:rPr>
-          <w:rFonts w:hint="default"/>
-          <w:lang w:val="en"/>
-        </w:rPr>
-        <w:t>Install the dependencies :</w:t>
-      </w:r>
-    </w:p>
-    <w:p>
-      <w:pPr>
-        <w:rPr>
-          <w:rFonts w:hint="default"/>
-          <w:lang w:val="en"/>
-        </w:rPr>
-      </w:pPr>
-      <w:r>
-        <w:rPr>
-          <w:rFonts w:hint="default"/>
-          <w:lang w:val="en"/>
-        </w:rPr>
-        <w:t>npm install mongoose express axios morgan concurrently -S</w:t>
-      </w:r>
-    </w:p>
-    <w:p>
-      <w:pPr>
-        <w:rPr>
-          <w:rFonts w:hint="default"/>
-          <w:lang w:val="en"/>
-        </w:rPr>
-      </w:pPr>
-    </w:p>
-    <w:p>
-      <w:pPr>
-        <w:rPr>
-          <w:rFonts w:hint="default"/>
-          <w:lang w:val="en"/>
-        </w:rPr>
-      </w:pPr>
-      <w:r>
-        <w:rPr>
-          <w:rFonts w:hint="default"/>
-          <w:lang w:val="en"/>
-        </w:rPr>
-        <w:t>Run npm init -y in the root folder(to setup the package.json file)</w:t>
-      </w:r>
-    </w:p>
-    <w:p>
-      <w:pPr>
-        <w:rPr>
-          <w:rFonts w:hint="default"/>
-          <w:lang w:val="en"/>
-        </w:rPr>
-      </w:pPr>
-    </w:p>
-    <w:p>
-      <w:pPr>
-        <w:rPr>
-          <w:rFonts w:hint="default"/>
-          <w:lang w:val="en"/>
-        </w:rPr>
-      </w:pPr>
-      <w:r>
-        <w:rPr>
-          <w:rFonts w:hint="default"/>
-          <w:lang w:val="en"/>
-        </w:rPr>
-        <w:t>Code in server.js</w:t>
-      </w:r>
-    </w:p>
-    <w:p>
-      <w:pPr>
-        <w:rPr>
-          <w:rFonts w:hint="default"/>
-          <w:lang w:val="en"/>
-        </w:rPr>
-      </w:pPr>
+        <w:keepNext w:val="0"/>
+        <w:keepLines w:val="0"/>
+        <w:widowControl/>
+        <w:suppressLineNumbers w:val="0"/>
+        <w:jc w:val="left"/>
+        <w:rPr>
+          <w:rFonts w:ascii="Arial" w:hAnsi="Arial" w:eastAsia="Arial" w:cs="Arial"/>
+          <w:i w:val="0"/>
+          <w:caps w:val="0"/>
+          <w:color w:val="030303"/>
+          <w:spacing w:val="0"/>
+          <w:kern w:val="0"/>
+          <w:sz w:val="21"/>
+          <w:szCs w:val="21"/>
+          <w:bdr w:val="none" w:color="auto" w:sz="0" w:space="0"/>
+          <w:shd w:val="clear" w:fill="F9F9F9"/>
+          <w:lang w:val="en-US" w:eastAsia="zh-CN" w:bidi="ar"/>
+        </w:rPr>
+      </w:pPr>
+      <w:r>
+        <w:rPr>
+          <w:rFonts w:ascii="Arial" w:hAnsi="Arial" w:eastAsia="Arial" w:cs="Arial"/>
+          <w:i w:val="0"/>
+          <w:caps w:val="0"/>
+          <w:color w:val="030303"/>
+          <w:spacing w:val="0"/>
+          <w:kern w:val="0"/>
+          <w:sz w:val="21"/>
+          <w:szCs w:val="21"/>
+          <w:bdr w:val="none" w:color="auto" w:sz="0" w:space="0"/>
+          <w:shd w:val="clear" w:fill="F9F9F9"/>
+          <w:lang w:val="en-US" w:eastAsia="zh-CN" w:bidi="ar"/>
+        </w:rPr>
+        <w:t>Other Related Videos</w:t>
+      </w:r>
+      <w:r>
+        <w:rPr>
+          <w:rFonts w:hint="default" w:ascii="Arial" w:hAnsi="Arial" w:eastAsia="Arial" w:cs="Arial"/>
+          <w:i w:val="0"/>
+          <w:caps w:val="0"/>
+          <w:color w:val="030303"/>
+          <w:spacing w:val="0"/>
+          <w:kern w:val="0"/>
+          <w:sz w:val="21"/>
+          <w:szCs w:val="21"/>
+          <w:bdr w:val="none" w:color="auto" w:sz="0" w:space="0"/>
+          <w:shd w:val="clear" w:fill="F9F9F9"/>
+          <w:lang w:val="en" w:eastAsia="zh-CN" w:bidi="ar"/>
+        </w:rPr>
+        <w:t xml:space="preserve"> (complete course MERN + Heroku + MongoDB Atlas)</w:t>
+      </w:r>
+      <w:r>
+        <w:rPr>
+          <w:rFonts w:ascii="Arial" w:hAnsi="Arial" w:eastAsia="Arial" w:cs="Arial"/>
+          <w:i w:val="0"/>
+          <w:caps w:val="0"/>
+          <w:color w:val="030303"/>
+          <w:spacing w:val="0"/>
+          <w:kern w:val="0"/>
+          <w:sz w:val="21"/>
+          <w:szCs w:val="21"/>
+          <w:bdr w:val="none" w:color="auto" w:sz="0" w:space="0"/>
+          <w:shd w:val="clear" w:fill="F9F9F9"/>
+          <w:lang w:val="en-US" w:eastAsia="zh-CN" w:bidi="ar"/>
+        </w:rPr>
+        <w:t xml:space="preserve"> : </w:t>
+      </w:r>
+    </w:p>
+    <w:p>
+      <w:pPr>
+        <w:keepNext w:val="0"/>
+        <w:keepLines w:val="0"/>
+        <w:widowControl/>
+        <w:suppressLineNumbers w:val="0"/>
+        <w:jc w:val="left"/>
+        <w:rPr>
+          <w:rFonts w:hint="default" w:ascii="Arial" w:hAnsi="Arial" w:eastAsia="Arial" w:cs="Arial"/>
+          <w:i w:val="0"/>
+          <w:caps w:val="0"/>
+          <w:color w:val="030303"/>
+          <w:spacing w:val="0"/>
+          <w:kern w:val="0"/>
+          <w:sz w:val="21"/>
+          <w:szCs w:val="21"/>
+          <w:bdr w:val="none" w:color="auto" w:sz="0" w:space="0"/>
+          <w:shd w:val="clear" w:fill="F9F9F9"/>
+          <w:lang w:val="en-US" w:eastAsia="zh-CN" w:bidi="ar"/>
+        </w:rPr>
+      </w:pPr>
+      <w:r>
+        <w:rPr>
+          <w:rFonts w:ascii="Arial" w:hAnsi="Arial" w:eastAsia="Arial" w:cs="Arial"/>
+          <w:i w:val="0"/>
+          <w:caps w:val="0"/>
+          <w:color w:val="030303"/>
+          <w:spacing w:val="0"/>
+          <w:kern w:val="0"/>
+          <w:sz w:val="21"/>
+          <w:szCs w:val="21"/>
+          <w:bdr w:val="none" w:color="auto" w:sz="0" w:space="0"/>
+          <w:shd w:val="clear" w:fill="F9F9F9"/>
+          <w:lang w:val="en-US" w:eastAsia="zh-CN" w:bidi="ar"/>
+        </w:rPr>
+        <w:t xml:space="preserve">✅ Set up the Reactjs and Nodejs structure: </w:t>
+      </w:r>
+      <w:r>
+        <w:rPr>
+          <w:rFonts w:hint="default" w:ascii="Arial" w:hAnsi="Arial" w:eastAsia="Arial" w:cs="Arial"/>
+          <w:i w:val="0"/>
+          <w:caps w:val="0"/>
+          <w:spacing w:val="0"/>
+          <w:kern w:val="0"/>
+          <w:sz w:val="21"/>
+          <w:szCs w:val="21"/>
+          <w:shd w:val="clear" w:fill="F9F9F9"/>
+          <w:lang w:val="en-US" w:eastAsia="zh-CN" w:bidi="ar"/>
+        </w:rPr>
+        <w:fldChar w:fldCharType="begin"/>
+      </w:r>
+      <w:r>
+        <w:rPr>
+          <w:rFonts w:hint="default" w:ascii="Arial" w:hAnsi="Arial" w:eastAsia="Arial" w:cs="Arial"/>
+          <w:i w:val="0"/>
+          <w:caps w:val="0"/>
+          <w:spacing w:val="0"/>
+          <w:kern w:val="0"/>
+          <w:sz w:val="21"/>
+          <w:szCs w:val="21"/>
+          <w:shd w:val="clear" w:fill="F9F9F9"/>
+          <w:lang w:val="en-US" w:eastAsia="zh-CN" w:bidi="ar"/>
+        </w:rPr>
+        <w:instrText xml:space="preserve"> HYPERLINK "https://www.youtube.com/watch?v=bc2pOPeQyOs&amp;t=0s" </w:instrText>
+      </w:r>
+      <w:r>
+        <w:rPr>
+          <w:rFonts w:hint="default" w:ascii="Arial" w:hAnsi="Arial" w:eastAsia="Arial" w:cs="Arial"/>
+          <w:i w:val="0"/>
+          <w:caps w:val="0"/>
+          <w:spacing w:val="0"/>
+          <w:kern w:val="0"/>
+          <w:sz w:val="21"/>
+          <w:szCs w:val="21"/>
+          <w:shd w:val="clear" w:fill="F9F9F9"/>
+          <w:lang w:val="en-US" w:eastAsia="zh-CN" w:bidi="ar"/>
+        </w:rPr>
+        <w:fldChar w:fldCharType="separate"/>
+      </w:r>
+      <w:r>
+        <w:rPr>
+          <w:rStyle w:val="3"/>
+          <w:rFonts w:hint="default" w:ascii="Arial" w:hAnsi="Arial" w:eastAsia="Arial" w:cs="Arial"/>
+          <w:i w:val="0"/>
+          <w:caps w:val="0"/>
+          <w:spacing w:val="0"/>
+          <w:sz w:val="21"/>
+          <w:szCs w:val="21"/>
+          <w:shd w:val="clear" w:fill="F9F9F9"/>
+        </w:rPr>
+        <w:t>https://youtu.be/bc2pOPeQyOs</w:t>
+      </w:r>
+      <w:r>
+        <w:rPr>
+          <w:rFonts w:hint="default" w:ascii="Arial" w:hAnsi="Arial" w:eastAsia="Arial" w:cs="Arial"/>
+          <w:i w:val="0"/>
+          <w:caps w:val="0"/>
+          <w:spacing w:val="0"/>
+          <w:kern w:val="0"/>
+          <w:sz w:val="21"/>
+          <w:szCs w:val="21"/>
+          <w:shd w:val="clear" w:fill="F9F9F9"/>
+          <w:lang w:val="en-US" w:eastAsia="zh-CN" w:bidi="ar"/>
+        </w:rPr>
+        <w:fldChar w:fldCharType="end"/>
+      </w:r>
+      <w:r>
+        <w:rPr>
+          <w:rFonts w:hint="default" w:ascii="Arial" w:hAnsi="Arial" w:eastAsia="Arial" w:cs="Arial"/>
+          <w:i w:val="0"/>
+          <w:caps w:val="0"/>
+          <w:color w:val="030303"/>
+          <w:spacing w:val="0"/>
+          <w:kern w:val="0"/>
+          <w:sz w:val="21"/>
+          <w:szCs w:val="21"/>
+          <w:bdr w:val="none" w:color="auto" w:sz="0" w:space="0"/>
+          <w:shd w:val="clear" w:fill="F9F9F9"/>
+          <w:lang w:val="en-US" w:eastAsia="zh-CN" w:bidi="ar"/>
+        </w:rPr>
+        <w:t xml:space="preserve">​ </w:t>
+      </w:r>
+    </w:p>
+    <w:p>
+      <w:pPr>
+        <w:keepNext w:val="0"/>
+        <w:keepLines w:val="0"/>
+        <w:widowControl/>
+        <w:suppressLineNumbers w:val="0"/>
+        <w:jc w:val="left"/>
+        <w:rPr>
+          <w:rFonts w:hint="default" w:ascii="Arial" w:hAnsi="Arial" w:eastAsia="Arial" w:cs="Arial"/>
+          <w:i w:val="0"/>
+          <w:caps w:val="0"/>
+          <w:color w:val="030303"/>
+          <w:spacing w:val="0"/>
+          <w:kern w:val="0"/>
+          <w:sz w:val="21"/>
+          <w:szCs w:val="21"/>
+          <w:bdr w:val="none" w:color="auto" w:sz="0" w:space="0"/>
+          <w:shd w:val="clear" w:fill="F9F9F9"/>
+          <w:lang w:val="en-US" w:eastAsia="zh-CN" w:bidi="ar"/>
+        </w:rPr>
+      </w:pPr>
+      <w:r>
+        <w:rPr>
+          <w:rFonts w:hint="default" w:ascii="Arial" w:hAnsi="Arial" w:eastAsia="Arial" w:cs="Arial"/>
+          <w:i w:val="0"/>
+          <w:caps w:val="0"/>
+          <w:color w:val="030303"/>
+          <w:spacing w:val="0"/>
+          <w:kern w:val="0"/>
+          <w:sz w:val="21"/>
+          <w:szCs w:val="21"/>
+          <w:bdr w:val="none" w:color="auto" w:sz="0" w:space="0"/>
+          <w:shd w:val="clear" w:fill="F9F9F9"/>
+          <w:lang w:val="en-US" w:eastAsia="zh-CN" w:bidi="ar"/>
+        </w:rPr>
+        <w:t xml:space="preserve">✅ Run Reactjs and Nodejs in same terminal - Concurrently: </w:t>
+      </w:r>
+      <w:r>
+        <w:rPr>
+          <w:rFonts w:hint="default" w:ascii="Arial" w:hAnsi="Arial" w:eastAsia="Arial" w:cs="Arial"/>
+          <w:i w:val="0"/>
+          <w:caps w:val="0"/>
+          <w:spacing w:val="0"/>
+          <w:kern w:val="0"/>
+          <w:sz w:val="21"/>
+          <w:szCs w:val="21"/>
+          <w:shd w:val="clear" w:fill="F9F9F9"/>
+          <w:lang w:val="en-US" w:eastAsia="zh-CN" w:bidi="ar"/>
+        </w:rPr>
+        <w:fldChar w:fldCharType="begin"/>
+      </w:r>
+      <w:r>
+        <w:rPr>
+          <w:rFonts w:hint="default" w:ascii="Arial" w:hAnsi="Arial" w:eastAsia="Arial" w:cs="Arial"/>
+          <w:i w:val="0"/>
+          <w:caps w:val="0"/>
+          <w:spacing w:val="0"/>
+          <w:kern w:val="0"/>
+          <w:sz w:val="21"/>
+          <w:szCs w:val="21"/>
+          <w:shd w:val="clear" w:fill="F9F9F9"/>
+          <w:lang w:val="en-US" w:eastAsia="zh-CN" w:bidi="ar"/>
+        </w:rPr>
+        <w:instrText xml:space="preserve"> HYPERLINK "https://www.youtube.com/watch?v=1REonFsWBbY&amp;t=0s" </w:instrText>
+      </w:r>
+      <w:r>
+        <w:rPr>
+          <w:rFonts w:hint="default" w:ascii="Arial" w:hAnsi="Arial" w:eastAsia="Arial" w:cs="Arial"/>
+          <w:i w:val="0"/>
+          <w:caps w:val="0"/>
+          <w:spacing w:val="0"/>
+          <w:kern w:val="0"/>
+          <w:sz w:val="21"/>
+          <w:szCs w:val="21"/>
+          <w:shd w:val="clear" w:fill="F9F9F9"/>
+          <w:lang w:val="en-US" w:eastAsia="zh-CN" w:bidi="ar"/>
+        </w:rPr>
+        <w:fldChar w:fldCharType="separate"/>
+      </w:r>
+      <w:r>
+        <w:rPr>
+          <w:rStyle w:val="3"/>
+          <w:rFonts w:hint="default" w:ascii="Arial" w:hAnsi="Arial" w:eastAsia="Arial" w:cs="Arial"/>
+          <w:i w:val="0"/>
+          <w:caps w:val="0"/>
+          <w:spacing w:val="0"/>
+          <w:sz w:val="21"/>
+          <w:szCs w:val="21"/>
+          <w:shd w:val="clear" w:fill="F9F9F9"/>
+        </w:rPr>
+        <w:t>https://youtu.be/1REonFsWBbY</w:t>
+      </w:r>
+      <w:r>
+        <w:rPr>
+          <w:rFonts w:hint="default" w:ascii="Arial" w:hAnsi="Arial" w:eastAsia="Arial" w:cs="Arial"/>
+          <w:i w:val="0"/>
+          <w:caps w:val="0"/>
+          <w:spacing w:val="0"/>
+          <w:kern w:val="0"/>
+          <w:sz w:val="21"/>
+          <w:szCs w:val="21"/>
+          <w:shd w:val="clear" w:fill="F9F9F9"/>
+          <w:lang w:val="en-US" w:eastAsia="zh-CN" w:bidi="ar"/>
+        </w:rPr>
+        <w:fldChar w:fldCharType="end"/>
+      </w:r>
+      <w:r>
+        <w:rPr>
+          <w:rFonts w:hint="default" w:ascii="Arial" w:hAnsi="Arial" w:eastAsia="Arial" w:cs="Arial"/>
+          <w:i w:val="0"/>
+          <w:caps w:val="0"/>
+          <w:color w:val="030303"/>
+          <w:spacing w:val="0"/>
+          <w:kern w:val="0"/>
+          <w:sz w:val="21"/>
+          <w:szCs w:val="21"/>
+          <w:bdr w:val="none" w:color="auto" w:sz="0" w:space="0"/>
+          <w:shd w:val="clear" w:fill="F9F9F9"/>
+          <w:lang w:val="en-US" w:eastAsia="zh-CN" w:bidi="ar"/>
+        </w:rPr>
+        <w:t xml:space="preserve">​ </w:t>
+      </w:r>
+    </w:p>
+    <w:p>
+      <w:pPr>
+        <w:keepNext w:val="0"/>
+        <w:keepLines w:val="0"/>
+        <w:widowControl/>
+        <w:suppressLineNumbers w:val="0"/>
+        <w:jc w:val="left"/>
+        <w:rPr>
+          <w:rFonts w:hint="default" w:ascii="Arial" w:hAnsi="Arial" w:eastAsia="Arial" w:cs="Arial"/>
+          <w:i w:val="0"/>
+          <w:caps w:val="0"/>
+          <w:color w:val="030303"/>
+          <w:spacing w:val="0"/>
+          <w:kern w:val="0"/>
+          <w:sz w:val="21"/>
+          <w:szCs w:val="21"/>
+          <w:bdr w:val="none" w:color="auto" w:sz="0" w:space="0"/>
+          <w:shd w:val="clear" w:fill="F9F9F9"/>
+          <w:lang w:val="en-US" w:eastAsia="zh-CN" w:bidi="ar"/>
+        </w:rPr>
+      </w:pPr>
+      <w:r>
+        <w:rPr>
+          <w:rFonts w:hint="default" w:ascii="Arial" w:hAnsi="Arial" w:eastAsia="Arial" w:cs="Arial"/>
+          <w:i w:val="0"/>
+          <w:caps w:val="0"/>
+          <w:color w:val="030303"/>
+          <w:spacing w:val="0"/>
+          <w:kern w:val="0"/>
+          <w:sz w:val="21"/>
+          <w:szCs w:val="21"/>
+          <w:bdr w:val="none" w:color="auto" w:sz="0" w:space="0"/>
+          <w:shd w:val="clear" w:fill="F9F9F9"/>
+          <w:lang w:val="en-US" w:eastAsia="zh-CN" w:bidi="ar"/>
+        </w:rPr>
+        <w:t xml:space="preserve">✅ Connect to MongoDB Atlas cluster with Mongoose: </w:t>
+      </w:r>
+      <w:r>
+        <w:rPr>
+          <w:rFonts w:hint="default" w:ascii="Arial" w:hAnsi="Arial" w:eastAsia="Arial" w:cs="Arial"/>
+          <w:i w:val="0"/>
+          <w:caps w:val="0"/>
+          <w:spacing w:val="0"/>
+          <w:kern w:val="0"/>
+          <w:sz w:val="21"/>
+          <w:szCs w:val="21"/>
+          <w:shd w:val="clear" w:fill="F9F9F9"/>
+          <w:lang w:val="en-US" w:eastAsia="zh-CN" w:bidi="ar"/>
+        </w:rPr>
+        <w:fldChar w:fldCharType="begin"/>
+      </w:r>
+      <w:r>
+        <w:rPr>
+          <w:rFonts w:hint="default" w:ascii="Arial" w:hAnsi="Arial" w:eastAsia="Arial" w:cs="Arial"/>
+          <w:i w:val="0"/>
+          <w:caps w:val="0"/>
+          <w:spacing w:val="0"/>
+          <w:kern w:val="0"/>
+          <w:sz w:val="21"/>
+          <w:szCs w:val="21"/>
+          <w:shd w:val="clear" w:fill="F9F9F9"/>
+          <w:lang w:val="en-US" w:eastAsia="zh-CN" w:bidi="ar"/>
+        </w:rPr>
+        <w:instrText xml:space="preserve"> HYPERLINK "https://www.youtube.com/watch?v=OuCrHynro0w&amp;t=0s" </w:instrText>
+      </w:r>
+      <w:r>
+        <w:rPr>
+          <w:rFonts w:hint="default" w:ascii="Arial" w:hAnsi="Arial" w:eastAsia="Arial" w:cs="Arial"/>
+          <w:i w:val="0"/>
+          <w:caps w:val="0"/>
+          <w:spacing w:val="0"/>
+          <w:kern w:val="0"/>
+          <w:sz w:val="21"/>
+          <w:szCs w:val="21"/>
+          <w:shd w:val="clear" w:fill="F9F9F9"/>
+          <w:lang w:val="en-US" w:eastAsia="zh-CN" w:bidi="ar"/>
+        </w:rPr>
+        <w:fldChar w:fldCharType="separate"/>
+      </w:r>
+      <w:r>
+        <w:rPr>
+          <w:rStyle w:val="3"/>
+          <w:rFonts w:hint="default" w:ascii="Arial" w:hAnsi="Arial" w:eastAsia="Arial" w:cs="Arial"/>
+          <w:i w:val="0"/>
+          <w:caps w:val="0"/>
+          <w:spacing w:val="0"/>
+          <w:sz w:val="21"/>
+          <w:szCs w:val="21"/>
+          <w:shd w:val="clear" w:fill="F9F9F9"/>
+        </w:rPr>
+        <w:t>https://youtu.be/OuCrHynro0w</w:t>
+      </w:r>
+      <w:r>
+        <w:rPr>
+          <w:rFonts w:hint="default" w:ascii="Arial" w:hAnsi="Arial" w:eastAsia="Arial" w:cs="Arial"/>
+          <w:i w:val="0"/>
+          <w:caps w:val="0"/>
+          <w:spacing w:val="0"/>
+          <w:kern w:val="0"/>
+          <w:sz w:val="21"/>
+          <w:szCs w:val="21"/>
+          <w:shd w:val="clear" w:fill="F9F9F9"/>
+          <w:lang w:val="en-US" w:eastAsia="zh-CN" w:bidi="ar"/>
+        </w:rPr>
+        <w:fldChar w:fldCharType="end"/>
+      </w:r>
+      <w:r>
+        <w:rPr>
+          <w:rFonts w:hint="default" w:ascii="Arial" w:hAnsi="Arial" w:eastAsia="Arial" w:cs="Arial"/>
+          <w:i w:val="0"/>
+          <w:caps w:val="0"/>
+          <w:color w:val="030303"/>
+          <w:spacing w:val="0"/>
+          <w:kern w:val="0"/>
+          <w:sz w:val="21"/>
+          <w:szCs w:val="21"/>
+          <w:bdr w:val="none" w:color="auto" w:sz="0" w:space="0"/>
+          <w:shd w:val="clear" w:fill="F9F9F9"/>
+          <w:lang w:val="en-US" w:eastAsia="zh-CN" w:bidi="ar"/>
+        </w:rPr>
+        <w:t xml:space="preserve">​ </w:t>
+      </w:r>
+    </w:p>
+    <w:p>
+      <w:pPr>
+        <w:keepNext w:val="0"/>
+        <w:keepLines w:val="0"/>
+        <w:widowControl/>
+        <w:suppressLineNumbers w:val="0"/>
+        <w:jc w:val="left"/>
+        <w:rPr>
+          <w:rFonts w:hint="default" w:ascii="Arial" w:hAnsi="Arial" w:eastAsia="Arial" w:cs="Arial"/>
+          <w:i w:val="0"/>
+          <w:caps w:val="0"/>
+          <w:color w:val="030303"/>
+          <w:spacing w:val="0"/>
+          <w:kern w:val="0"/>
+          <w:sz w:val="21"/>
+          <w:szCs w:val="21"/>
+          <w:bdr w:val="none" w:color="auto" w:sz="0" w:space="0"/>
+          <w:shd w:val="clear" w:fill="F9F9F9"/>
+          <w:lang w:val="en-US" w:eastAsia="zh-CN" w:bidi="ar"/>
+        </w:rPr>
+      </w:pPr>
+      <w:r>
+        <w:rPr>
+          <w:rFonts w:hint="default" w:ascii="Arial" w:hAnsi="Arial" w:eastAsia="Arial" w:cs="Arial"/>
+          <w:i w:val="0"/>
+          <w:caps w:val="0"/>
+          <w:color w:val="030303"/>
+          <w:spacing w:val="0"/>
+          <w:kern w:val="0"/>
+          <w:sz w:val="21"/>
+          <w:szCs w:val="21"/>
+          <w:bdr w:val="none" w:color="auto" w:sz="0" w:space="0"/>
+          <w:shd w:val="clear" w:fill="F9F9F9"/>
+          <w:lang w:val="en-US" w:eastAsia="zh-CN" w:bidi="ar"/>
+        </w:rPr>
+        <w:t xml:space="preserve">✅ Robot 3t demo, models and routes refactor (code move in separate files): </w:t>
+      </w:r>
+      <w:r>
+        <w:rPr>
+          <w:rFonts w:hint="default" w:ascii="Arial" w:hAnsi="Arial" w:eastAsia="Arial" w:cs="Arial"/>
+          <w:i w:val="0"/>
+          <w:caps w:val="0"/>
+          <w:spacing w:val="0"/>
+          <w:kern w:val="0"/>
+          <w:sz w:val="21"/>
+          <w:szCs w:val="21"/>
+          <w:shd w:val="clear" w:fill="F9F9F9"/>
+          <w:lang w:val="en-US" w:eastAsia="zh-CN" w:bidi="ar"/>
+        </w:rPr>
+        <w:fldChar w:fldCharType="begin"/>
+      </w:r>
+      <w:r>
+        <w:rPr>
+          <w:rFonts w:hint="default" w:ascii="Arial" w:hAnsi="Arial" w:eastAsia="Arial" w:cs="Arial"/>
+          <w:i w:val="0"/>
+          <w:caps w:val="0"/>
+          <w:spacing w:val="0"/>
+          <w:kern w:val="0"/>
+          <w:sz w:val="21"/>
+          <w:szCs w:val="21"/>
+          <w:shd w:val="clear" w:fill="F9F9F9"/>
+          <w:lang w:val="en-US" w:eastAsia="zh-CN" w:bidi="ar"/>
+        </w:rPr>
+        <w:instrText xml:space="preserve"> HYPERLINK "https://www.youtube.com/watch?v=_z7LioIMy20&amp;t=0s" </w:instrText>
+      </w:r>
+      <w:r>
+        <w:rPr>
+          <w:rFonts w:hint="default" w:ascii="Arial" w:hAnsi="Arial" w:eastAsia="Arial" w:cs="Arial"/>
+          <w:i w:val="0"/>
+          <w:caps w:val="0"/>
+          <w:spacing w:val="0"/>
+          <w:kern w:val="0"/>
+          <w:sz w:val="21"/>
+          <w:szCs w:val="21"/>
+          <w:shd w:val="clear" w:fill="F9F9F9"/>
+          <w:lang w:val="en-US" w:eastAsia="zh-CN" w:bidi="ar"/>
+        </w:rPr>
+        <w:fldChar w:fldCharType="separate"/>
+      </w:r>
+      <w:r>
+        <w:rPr>
+          <w:rStyle w:val="3"/>
+          <w:rFonts w:hint="default" w:ascii="Arial" w:hAnsi="Arial" w:eastAsia="Arial" w:cs="Arial"/>
+          <w:i w:val="0"/>
+          <w:caps w:val="0"/>
+          <w:spacing w:val="0"/>
+          <w:sz w:val="21"/>
+          <w:szCs w:val="21"/>
+          <w:shd w:val="clear" w:fill="F9F9F9"/>
+        </w:rPr>
+        <w:t>https://youtu.be/_z7LioIMy20</w:t>
+      </w:r>
+      <w:r>
+        <w:rPr>
+          <w:rFonts w:hint="default" w:ascii="Arial" w:hAnsi="Arial" w:eastAsia="Arial" w:cs="Arial"/>
+          <w:i w:val="0"/>
+          <w:caps w:val="0"/>
+          <w:spacing w:val="0"/>
+          <w:kern w:val="0"/>
+          <w:sz w:val="21"/>
+          <w:szCs w:val="21"/>
+          <w:shd w:val="clear" w:fill="F9F9F9"/>
+          <w:lang w:val="en-US" w:eastAsia="zh-CN" w:bidi="ar"/>
+        </w:rPr>
+        <w:fldChar w:fldCharType="end"/>
+      </w:r>
+      <w:r>
+        <w:rPr>
+          <w:rFonts w:hint="default" w:ascii="Arial" w:hAnsi="Arial" w:eastAsia="Arial" w:cs="Arial"/>
+          <w:i w:val="0"/>
+          <w:caps w:val="0"/>
+          <w:color w:val="030303"/>
+          <w:spacing w:val="0"/>
+          <w:kern w:val="0"/>
+          <w:sz w:val="21"/>
+          <w:szCs w:val="21"/>
+          <w:bdr w:val="none" w:color="auto" w:sz="0" w:space="0"/>
+          <w:shd w:val="clear" w:fill="F9F9F9"/>
+          <w:lang w:val="en-US" w:eastAsia="zh-CN" w:bidi="ar"/>
+        </w:rPr>
+        <w:t xml:space="preserve">​ </w:t>
+      </w:r>
+    </w:p>
+    <w:p>
+      <w:pPr>
+        <w:keepNext w:val="0"/>
+        <w:keepLines w:val="0"/>
+        <w:widowControl/>
+        <w:suppressLineNumbers w:val="0"/>
+        <w:jc w:val="left"/>
+        <w:rPr>
+          <w:rFonts w:hint="default" w:ascii="Arial" w:hAnsi="Arial" w:eastAsia="Arial" w:cs="Arial"/>
+          <w:i w:val="0"/>
+          <w:caps w:val="0"/>
+          <w:color w:val="030303"/>
+          <w:spacing w:val="0"/>
+          <w:kern w:val="0"/>
+          <w:sz w:val="21"/>
+          <w:szCs w:val="21"/>
+          <w:bdr w:val="none" w:color="auto" w:sz="0" w:space="0"/>
+          <w:shd w:val="clear" w:fill="F9F9F9"/>
+          <w:lang w:val="en-US" w:eastAsia="zh-CN" w:bidi="ar"/>
+        </w:rPr>
+      </w:pPr>
+      <w:r>
+        <w:rPr>
+          <w:rFonts w:hint="default" w:ascii="Arial" w:hAnsi="Arial" w:eastAsia="Arial" w:cs="Arial"/>
+          <w:i w:val="0"/>
+          <w:caps w:val="0"/>
+          <w:color w:val="030303"/>
+          <w:spacing w:val="0"/>
+          <w:kern w:val="0"/>
+          <w:sz w:val="21"/>
+          <w:szCs w:val="21"/>
+          <w:bdr w:val="none" w:color="auto" w:sz="0" w:space="0"/>
+          <w:shd w:val="clear" w:fill="F9F9F9"/>
+          <w:lang w:val="en-US" w:eastAsia="zh-CN" w:bidi="ar"/>
+        </w:rPr>
+        <w:t xml:space="preserve">✅ Create &amp; submit a form in Reactjs and resolved cors policy: </w:t>
+      </w:r>
+      <w:r>
+        <w:rPr>
+          <w:rFonts w:hint="default" w:ascii="Arial" w:hAnsi="Arial" w:eastAsia="Arial" w:cs="Arial"/>
+          <w:i w:val="0"/>
+          <w:caps w:val="0"/>
+          <w:spacing w:val="0"/>
+          <w:kern w:val="0"/>
+          <w:sz w:val="21"/>
+          <w:szCs w:val="21"/>
+          <w:shd w:val="clear" w:fill="F9F9F9"/>
+          <w:lang w:val="en-US" w:eastAsia="zh-CN" w:bidi="ar"/>
+        </w:rPr>
+        <w:fldChar w:fldCharType="begin"/>
+      </w:r>
+      <w:r>
+        <w:rPr>
+          <w:rFonts w:hint="default" w:ascii="Arial" w:hAnsi="Arial" w:eastAsia="Arial" w:cs="Arial"/>
+          <w:i w:val="0"/>
+          <w:caps w:val="0"/>
+          <w:spacing w:val="0"/>
+          <w:kern w:val="0"/>
+          <w:sz w:val="21"/>
+          <w:szCs w:val="21"/>
+          <w:shd w:val="clear" w:fill="F9F9F9"/>
+          <w:lang w:val="en-US" w:eastAsia="zh-CN" w:bidi="ar"/>
+        </w:rPr>
+        <w:instrText xml:space="preserve"> HYPERLINK "https://www.youtube.com/watch?v=yITlR9vDXXo&amp;t=0s" </w:instrText>
+      </w:r>
+      <w:r>
+        <w:rPr>
+          <w:rFonts w:hint="default" w:ascii="Arial" w:hAnsi="Arial" w:eastAsia="Arial" w:cs="Arial"/>
+          <w:i w:val="0"/>
+          <w:caps w:val="0"/>
+          <w:spacing w:val="0"/>
+          <w:kern w:val="0"/>
+          <w:sz w:val="21"/>
+          <w:szCs w:val="21"/>
+          <w:shd w:val="clear" w:fill="F9F9F9"/>
+          <w:lang w:val="en-US" w:eastAsia="zh-CN" w:bidi="ar"/>
+        </w:rPr>
+        <w:fldChar w:fldCharType="separate"/>
+      </w:r>
+      <w:r>
+        <w:rPr>
+          <w:rStyle w:val="3"/>
+          <w:rFonts w:hint="default" w:ascii="Arial" w:hAnsi="Arial" w:eastAsia="Arial" w:cs="Arial"/>
+          <w:i w:val="0"/>
+          <w:caps w:val="0"/>
+          <w:spacing w:val="0"/>
+          <w:sz w:val="21"/>
+          <w:szCs w:val="21"/>
+          <w:shd w:val="clear" w:fill="F9F9F9"/>
+        </w:rPr>
+        <w:t>https://youtu.be/yITlR9vDXXo</w:t>
+      </w:r>
+      <w:r>
+        <w:rPr>
+          <w:rFonts w:hint="default" w:ascii="Arial" w:hAnsi="Arial" w:eastAsia="Arial" w:cs="Arial"/>
+          <w:i w:val="0"/>
+          <w:caps w:val="0"/>
+          <w:spacing w:val="0"/>
+          <w:kern w:val="0"/>
+          <w:sz w:val="21"/>
+          <w:szCs w:val="21"/>
+          <w:shd w:val="clear" w:fill="F9F9F9"/>
+          <w:lang w:val="en-US" w:eastAsia="zh-CN" w:bidi="ar"/>
+        </w:rPr>
+        <w:fldChar w:fldCharType="end"/>
+      </w:r>
+      <w:r>
+        <w:rPr>
+          <w:rFonts w:hint="default" w:ascii="Arial" w:hAnsi="Arial" w:eastAsia="Arial" w:cs="Arial"/>
+          <w:i w:val="0"/>
+          <w:caps w:val="0"/>
+          <w:color w:val="030303"/>
+          <w:spacing w:val="0"/>
+          <w:kern w:val="0"/>
+          <w:sz w:val="21"/>
+          <w:szCs w:val="21"/>
+          <w:bdr w:val="none" w:color="auto" w:sz="0" w:space="0"/>
+          <w:shd w:val="clear" w:fill="F9F9F9"/>
+          <w:lang w:val="en-US" w:eastAsia="zh-CN" w:bidi="ar"/>
+        </w:rPr>
+        <w:t xml:space="preserve">​ </w:t>
+      </w:r>
+    </w:p>
+    <w:p>
+      <w:pPr>
+        <w:keepNext w:val="0"/>
+        <w:keepLines w:val="0"/>
+        <w:widowControl/>
+        <w:suppressLineNumbers w:val="0"/>
+        <w:jc w:val="left"/>
+        <w:rPr>
+          <w:rFonts w:hint="default" w:ascii="Arial" w:hAnsi="Arial" w:eastAsia="Arial" w:cs="Arial"/>
+          <w:i w:val="0"/>
+          <w:caps w:val="0"/>
+          <w:color w:val="030303"/>
+          <w:spacing w:val="0"/>
+          <w:kern w:val="0"/>
+          <w:sz w:val="21"/>
+          <w:szCs w:val="21"/>
+          <w:bdr w:val="none" w:color="auto" w:sz="0" w:space="0"/>
+          <w:shd w:val="clear" w:fill="F9F9F9"/>
+          <w:lang w:val="en-US" w:eastAsia="zh-CN" w:bidi="ar"/>
+        </w:rPr>
+      </w:pPr>
+      <w:r>
+        <w:rPr>
+          <w:rFonts w:hint="default" w:ascii="Arial" w:hAnsi="Arial" w:eastAsia="Arial" w:cs="Arial"/>
+          <w:i w:val="0"/>
+          <w:caps w:val="0"/>
+          <w:color w:val="030303"/>
+          <w:spacing w:val="0"/>
+          <w:kern w:val="0"/>
+          <w:sz w:val="21"/>
+          <w:szCs w:val="21"/>
+          <w:bdr w:val="none" w:color="auto" w:sz="0" w:space="0"/>
+          <w:shd w:val="clear" w:fill="F9F9F9"/>
+          <w:lang w:val="en-US" w:eastAsia="zh-CN" w:bidi="ar"/>
+        </w:rPr>
+        <w:t xml:space="preserve">✅ Save data to MongoDB with Mongoose: </w:t>
+      </w:r>
+      <w:r>
+        <w:rPr>
+          <w:rFonts w:hint="default" w:ascii="Arial" w:hAnsi="Arial" w:eastAsia="Arial" w:cs="Arial"/>
+          <w:i w:val="0"/>
+          <w:caps w:val="0"/>
+          <w:spacing w:val="0"/>
+          <w:kern w:val="0"/>
+          <w:sz w:val="21"/>
+          <w:szCs w:val="21"/>
+          <w:shd w:val="clear" w:fill="F9F9F9"/>
+          <w:lang w:val="en-US" w:eastAsia="zh-CN" w:bidi="ar"/>
+        </w:rPr>
+        <w:fldChar w:fldCharType="begin"/>
+      </w:r>
+      <w:r>
+        <w:rPr>
+          <w:rFonts w:hint="default" w:ascii="Arial" w:hAnsi="Arial" w:eastAsia="Arial" w:cs="Arial"/>
+          <w:i w:val="0"/>
+          <w:caps w:val="0"/>
+          <w:spacing w:val="0"/>
+          <w:kern w:val="0"/>
+          <w:sz w:val="21"/>
+          <w:szCs w:val="21"/>
+          <w:shd w:val="clear" w:fill="F9F9F9"/>
+          <w:lang w:val="en-US" w:eastAsia="zh-CN" w:bidi="ar"/>
+        </w:rPr>
+        <w:instrText xml:space="preserve"> HYPERLINK "https://www.youtube.com/watch?v=jwVCgueYcgE&amp;t=0s" </w:instrText>
+      </w:r>
+      <w:r>
+        <w:rPr>
+          <w:rFonts w:hint="default" w:ascii="Arial" w:hAnsi="Arial" w:eastAsia="Arial" w:cs="Arial"/>
+          <w:i w:val="0"/>
+          <w:caps w:val="0"/>
+          <w:spacing w:val="0"/>
+          <w:kern w:val="0"/>
+          <w:sz w:val="21"/>
+          <w:szCs w:val="21"/>
+          <w:shd w:val="clear" w:fill="F9F9F9"/>
+          <w:lang w:val="en-US" w:eastAsia="zh-CN" w:bidi="ar"/>
+        </w:rPr>
+        <w:fldChar w:fldCharType="separate"/>
+      </w:r>
+      <w:r>
+        <w:rPr>
+          <w:rStyle w:val="3"/>
+          <w:rFonts w:hint="default" w:ascii="Arial" w:hAnsi="Arial" w:eastAsia="Arial" w:cs="Arial"/>
+          <w:i w:val="0"/>
+          <w:caps w:val="0"/>
+          <w:spacing w:val="0"/>
+          <w:sz w:val="21"/>
+          <w:szCs w:val="21"/>
+          <w:shd w:val="clear" w:fill="F9F9F9"/>
+        </w:rPr>
+        <w:t>https://youtu.be/jwVCgueYcgE</w:t>
+      </w:r>
+      <w:r>
+        <w:rPr>
+          <w:rFonts w:hint="default" w:ascii="Arial" w:hAnsi="Arial" w:eastAsia="Arial" w:cs="Arial"/>
+          <w:i w:val="0"/>
+          <w:caps w:val="0"/>
+          <w:spacing w:val="0"/>
+          <w:kern w:val="0"/>
+          <w:sz w:val="21"/>
+          <w:szCs w:val="21"/>
+          <w:shd w:val="clear" w:fill="F9F9F9"/>
+          <w:lang w:val="en-US" w:eastAsia="zh-CN" w:bidi="ar"/>
+        </w:rPr>
+        <w:fldChar w:fldCharType="end"/>
+      </w:r>
+      <w:r>
+        <w:rPr>
+          <w:rFonts w:hint="default" w:ascii="Arial" w:hAnsi="Arial" w:eastAsia="Arial" w:cs="Arial"/>
+          <w:i w:val="0"/>
+          <w:caps w:val="0"/>
+          <w:color w:val="030303"/>
+          <w:spacing w:val="0"/>
+          <w:kern w:val="0"/>
+          <w:sz w:val="21"/>
+          <w:szCs w:val="21"/>
+          <w:bdr w:val="none" w:color="auto" w:sz="0" w:space="0"/>
+          <w:shd w:val="clear" w:fill="F9F9F9"/>
+          <w:lang w:val="en-US" w:eastAsia="zh-CN" w:bidi="ar"/>
+        </w:rPr>
+        <w:t xml:space="preserve">​ </w:t>
+      </w:r>
+    </w:p>
+    <w:p>
+      <w:pPr>
+        <w:keepNext w:val="0"/>
+        <w:keepLines w:val="0"/>
+        <w:widowControl/>
+        <w:suppressLineNumbers w:val="0"/>
+        <w:jc w:val="left"/>
+        <w:rPr>
+          <w:rFonts w:hint="default" w:ascii="Arial" w:hAnsi="Arial" w:eastAsia="Arial" w:cs="Arial"/>
+          <w:i w:val="0"/>
+          <w:caps w:val="0"/>
+          <w:color w:val="030303"/>
+          <w:spacing w:val="0"/>
+          <w:kern w:val="0"/>
+          <w:sz w:val="21"/>
+          <w:szCs w:val="21"/>
+          <w:bdr w:val="none" w:color="auto" w:sz="0" w:space="0"/>
+          <w:shd w:val="clear" w:fill="F9F9F9"/>
+          <w:lang w:val="en-US" w:eastAsia="zh-CN" w:bidi="ar"/>
+        </w:rPr>
+      </w:pPr>
+      <w:r>
+        <w:rPr>
+          <w:rFonts w:hint="default" w:ascii="Arial" w:hAnsi="Arial" w:eastAsia="Arial" w:cs="Arial"/>
+          <w:i w:val="0"/>
+          <w:caps w:val="0"/>
+          <w:color w:val="030303"/>
+          <w:spacing w:val="0"/>
+          <w:kern w:val="0"/>
+          <w:sz w:val="21"/>
+          <w:szCs w:val="21"/>
+          <w:bdr w:val="none" w:color="auto" w:sz="0" w:space="0"/>
+          <w:shd w:val="clear" w:fill="F9F9F9"/>
+          <w:lang w:val="en-US" w:eastAsia="zh-CN" w:bidi="ar"/>
+        </w:rPr>
+        <w:t xml:space="preserve">✅ Get/fetch data from MongoDB and display them in Reactjs application: </w:t>
+      </w:r>
+      <w:r>
+        <w:rPr>
+          <w:rFonts w:hint="default" w:ascii="Arial" w:hAnsi="Arial" w:eastAsia="Arial" w:cs="Arial"/>
+          <w:i w:val="0"/>
+          <w:caps w:val="0"/>
+          <w:spacing w:val="0"/>
+          <w:kern w:val="0"/>
+          <w:sz w:val="21"/>
+          <w:szCs w:val="21"/>
+          <w:shd w:val="clear" w:fill="F9F9F9"/>
+          <w:lang w:val="en-US" w:eastAsia="zh-CN" w:bidi="ar"/>
+        </w:rPr>
+        <w:fldChar w:fldCharType="begin"/>
+      </w:r>
+      <w:r>
+        <w:rPr>
+          <w:rFonts w:hint="default" w:ascii="Arial" w:hAnsi="Arial" w:eastAsia="Arial" w:cs="Arial"/>
+          <w:i w:val="0"/>
+          <w:caps w:val="0"/>
+          <w:spacing w:val="0"/>
+          <w:kern w:val="0"/>
+          <w:sz w:val="21"/>
+          <w:szCs w:val="21"/>
+          <w:shd w:val="clear" w:fill="F9F9F9"/>
+          <w:lang w:val="en-US" w:eastAsia="zh-CN" w:bidi="ar"/>
+        </w:rPr>
+        <w:instrText xml:space="preserve"> HYPERLINK "https://www.youtube.com/watch?v=Mfp94RjugWQ&amp;t=0s" </w:instrText>
+      </w:r>
+      <w:r>
+        <w:rPr>
+          <w:rFonts w:hint="default" w:ascii="Arial" w:hAnsi="Arial" w:eastAsia="Arial" w:cs="Arial"/>
+          <w:i w:val="0"/>
+          <w:caps w:val="0"/>
+          <w:spacing w:val="0"/>
+          <w:kern w:val="0"/>
+          <w:sz w:val="21"/>
+          <w:szCs w:val="21"/>
+          <w:shd w:val="clear" w:fill="F9F9F9"/>
+          <w:lang w:val="en-US" w:eastAsia="zh-CN" w:bidi="ar"/>
+        </w:rPr>
+        <w:fldChar w:fldCharType="separate"/>
+      </w:r>
+      <w:r>
+        <w:rPr>
+          <w:rStyle w:val="3"/>
+          <w:rFonts w:hint="default" w:ascii="Arial" w:hAnsi="Arial" w:eastAsia="Arial" w:cs="Arial"/>
+          <w:i w:val="0"/>
+          <w:caps w:val="0"/>
+          <w:spacing w:val="0"/>
+          <w:sz w:val="21"/>
+          <w:szCs w:val="21"/>
+          <w:shd w:val="clear" w:fill="F9F9F9"/>
+        </w:rPr>
+        <w:t>https://youtu.be/Mfp94RjugWQ</w:t>
+      </w:r>
+      <w:r>
+        <w:rPr>
+          <w:rFonts w:hint="default" w:ascii="Arial" w:hAnsi="Arial" w:eastAsia="Arial" w:cs="Arial"/>
+          <w:i w:val="0"/>
+          <w:caps w:val="0"/>
+          <w:spacing w:val="0"/>
+          <w:kern w:val="0"/>
+          <w:sz w:val="21"/>
+          <w:szCs w:val="21"/>
+          <w:shd w:val="clear" w:fill="F9F9F9"/>
+          <w:lang w:val="en-US" w:eastAsia="zh-CN" w:bidi="ar"/>
+        </w:rPr>
+        <w:fldChar w:fldCharType="end"/>
+      </w:r>
+      <w:r>
+        <w:rPr>
+          <w:rFonts w:hint="default" w:ascii="Arial" w:hAnsi="Arial" w:eastAsia="Arial" w:cs="Arial"/>
+          <w:i w:val="0"/>
+          <w:caps w:val="0"/>
+          <w:color w:val="030303"/>
+          <w:spacing w:val="0"/>
+          <w:kern w:val="0"/>
+          <w:sz w:val="21"/>
+          <w:szCs w:val="21"/>
+          <w:bdr w:val="none" w:color="auto" w:sz="0" w:space="0"/>
+          <w:shd w:val="clear" w:fill="F9F9F9"/>
+          <w:lang w:val="en-US" w:eastAsia="zh-CN" w:bidi="ar"/>
+        </w:rPr>
+        <w:t>​</w:t>
+      </w:r>
+    </w:p>
+    <w:p>
+      <w:pPr>
+        <w:keepNext w:val="0"/>
+        <w:keepLines w:val="0"/>
+        <w:widowControl/>
+        <w:suppressLineNumbers w:val="0"/>
+        <w:jc w:val="left"/>
+        <w:rPr>
+          <w:rFonts w:hint="default" w:ascii="Arial" w:hAnsi="Arial" w:eastAsia="Arial" w:cs="Arial"/>
+          <w:i w:val="0"/>
+          <w:caps w:val="0"/>
+          <w:color w:val="030303"/>
+          <w:spacing w:val="0"/>
+          <w:kern w:val="0"/>
+          <w:sz w:val="21"/>
+          <w:szCs w:val="21"/>
+          <w:bdr w:val="none" w:color="auto" w:sz="0" w:space="0"/>
+          <w:shd w:val="clear" w:fill="F9F9F9"/>
+          <w:lang w:val="en-US" w:eastAsia="zh-CN" w:bidi="ar"/>
+        </w:rPr>
+      </w:pPr>
+      <w:r>
+        <w:rPr>
+          <w:rFonts w:hint="default" w:ascii="Arial" w:hAnsi="Arial" w:eastAsia="Arial" w:cs="Arial"/>
+          <w:i w:val="0"/>
+          <w:caps w:val="0"/>
+          <w:color w:val="030303"/>
+          <w:spacing w:val="0"/>
+          <w:kern w:val="0"/>
+          <w:sz w:val="21"/>
+          <w:szCs w:val="21"/>
+          <w:bdr w:val="none" w:color="auto" w:sz="0" w:space="0"/>
+          <w:shd w:val="clear" w:fill="F9F9F9"/>
+          <w:lang w:val="en-US" w:eastAsia="zh-CN" w:bidi="ar"/>
+        </w:rPr>
+        <w:t xml:space="preserve">✅ Apply css styles to a Reactjs application: </w:t>
+      </w:r>
+      <w:r>
+        <w:rPr>
+          <w:rFonts w:hint="default" w:ascii="Arial" w:hAnsi="Arial" w:eastAsia="Arial" w:cs="Arial"/>
+          <w:i w:val="0"/>
+          <w:caps w:val="0"/>
+          <w:spacing w:val="0"/>
+          <w:kern w:val="0"/>
+          <w:sz w:val="21"/>
+          <w:szCs w:val="21"/>
+          <w:shd w:val="clear" w:fill="F9F9F9"/>
+          <w:lang w:val="en-US" w:eastAsia="zh-CN" w:bidi="ar"/>
+        </w:rPr>
+        <w:fldChar w:fldCharType="begin"/>
+      </w:r>
+      <w:r>
+        <w:rPr>
+          <w:rFonts w:hint="default" w:ascii="Arial" w:hAnsi="Arial" w:eastAsia="Arial" w:cs="Arial"/>
+          <w:i w:val="0"/>
+          <w:caps w:val="0"/>
+          <w:spacing w:val="0"/>
+          <w:kern w:val="0"/>
+          <w:sz w:val="21"/>
+          <w:szCs w:val="21"/>
+          <w:shd w:val="clear" w:fill="F9F9F9"/>
+          <w:lang w:val="en-US" w:eastAsia="zh-CN" w:bidi="ar"/>
+        </w:rPr>
+        <w:instrText xml:space="preserve"> HYPERLINK "https://www.youtube.com/watch?v=xDsjAk54JSY&amp;t=0s" </w:instrText>
+      </w:r>
+      <w:r>
+        <w:rPr>
+          <w:rFonts w:hint="default" w:ascii="Arial" w:hAnsi="Arial" w:eastAsia="Arial" w:cs="Arial"/>
+          <w:i w:val="0"/>
+          <w:caps w:val="0"/>
+          <w:spacing w:val="0"/>
+          <w:kern w:val="0"/>
+          <w:sz w:val="21"/>
+          <w:szCs w:val="21"/>
+          <w:shd w:val="clear" w:fill="F9F9F9"/>
+          <w:lang w:val="en-US" w:eastAsia="zh-CN" w:bidi="ar"/>
+        </w:rPr>
+        <w:fldChar w:fldCharType="separate"/>
+      </w:r>
+      <w:r>
+        <w:rPr>
+          <w:rStyle w:val="3"/>
+          <w:rFonts w:hint="default" w:ascii="Arial" w:hAnsi="Arial" w:eastAsia="Arial" w:cs="Arial"/>
+          <w:i w:val="0"/>
+          <w:caps w:val="0"/>
+          <w:spacing w:val="0"/>
+          <w:sz w:val="21"/>
+          <w:szCs w:val="21"/>
+          <w:shd w:val="clear" w:fill="F9F9F9"/>
+        </w:rPr>
+        <w:t>https://youtu.be/xDsjAk54JSY</w:t>
+      </w:r>
+      <w:r>
+        <w:rPr>
+          <w:rFonts w:hint="default" w:ascii="Arial" w:hAnsi="Arial" w:eastAsia="Arial" w:cs="Arial"/>
+          <w:i w:val="0"/>
+          <w:caps w:val="0"/>
+          <w:spacing w:val="0"/>
+          <w:kern w:val="0"/>
+          <w:sz w:val="21"/>
+          <w:szCs w:val="21"/>
+          <w:shd w:val="clear" w:fill="F9F9F9"/>
+          <w:lang w:val="en-US" w:eastAsia="zh-CN" w:bidi="ar"/>
+        </w:rPr>
+        <w:fldChar w:fldCharType="end"/>
+      </w:r>
+      <w:r>
+        <w:rPr>
+          <w:rFonts w:hint="default" w:ascii="Arial" w:hAnsi="Arial" w:eastAsia="Arial" w:cs="Arial"/>
+          <w:i w:val="0"/>
+          <w:caps w:val="0"/>
+          <w:color w:val="030303"/>
+          <w:spacing w:val="0"/>
+          <w:kern w:val="0"/>
+          <w:sz w:val="21"/>
+          <w:szCs w:val="21"/>
+          <w:bdr w:val="none" w:color="auto" w:sz="0" w:space="0"/>
+          <w:shd w:val="clear" w:fill="F9F9F9"/>
+          <w:lang w:val="en-US" w:eastAsia="zh-CN" w:bidi="ar"/>
+        </w:rPr>
+        <w:t xml:space="preserve">​ </w:t>
+      </w:r>
+    </w:p>
+    <w:p>
+      <w:pPr>
+        <w:keepNext w:val="0"/>
+        <w:keepLines w:val="0"/>
+        <w:widowControl/>
+        <w:suppressLineNumbers w:val="0"/>
+        <w:jc w:val="left"/>
+        <w:rPr>
+          <w:rFonts w:hint="default" w:ascii="Arial" w:hAnsi="Arial" w:eastAsia="Arial" w:cs="Arial"/>
+          <w:i w:val="0"/>
+          <w:caps w:val="0"/>
+          <w:color w:val="030303"/>
+          <w:spacing w:val="0"/>
+          <w:kern w:val="0"/>
+          <w:sz w:val="21"/>
+          <w:szCs w:val="21"/>
+          <w:bdr w:val="none" w:color="auto" w:sz="0" w:space="0"/>
+          <w:shd w:val="clear" w:fill="F9F9F9"/>
+          <w:lang w:val="en-US" w:eastAsia="zh-CN" w:bidi="ar"/>
+        </w:rPr>
+      </w:pPr>
+      <w:r>
+        <w:rPr>
+          <w:rFonts w:hint="default" w:ascii="Arial" w:hAnsi="Arial" w:eastAsia="Arial" w:cs="Arial"/>
+          <w:i w:val="0"/>
+          <w:caps w:val="0"/>
+          <w:color w:val="030303"/>
+          <w:spacing w:val="0"/>
+          <w:kern w:val="0"/>
+          <w:sz w:val="21"/>
+          <w:szCs w:val="21"/>
+          <w:bdr w:val="none" w:color="auto" w:sz="0" w:space="0"/>
+          <w:shd w:val="clear" w:fill="F9F9F9"/>
+          <w:lang w:val="en-US" w:eastAsia="zh-CN" w:bidi="ar"/>
+        </w:rPr>
+        <w:t xml:space="preserve">✅ How to deploya MERN stack App to Heroku: </w:t>
+      </w:r>
+      <w:r>
+        <w:rPr>
+          <w:rFonts w:hint="default" w:ascii="Arial" w:hAnsi="Arial" w:eastAsia="Arial" w:cs="Arial"/>
+          <w:i w:val="0"/>
+          <w:caps w:val="0"/>
+          <w:spacing w:val="0"/>
+          <w:kern w:val="0"/>
+          <w:sz w:val="21"/>
+          <w:szCs w:val="21"/>
+          <w:shd w:val="clear" w:fill="F9F9F9"/>
+          <w:lang w:val="en-US" w:eastAsia="zh-CN" w:bidi="ar"/>
+        </w:rPr>
+        <w:fldChar w:fldCharType="begin"/>
+      </w:r>
+      <w:r>
+        <w:rPr>
+          <w:rFonts w:hint="default" w:ascii="Arial" w:hAnsi="Arial" w:eastAsia="Arial" w:cs="Arial"/>
+          <w:i w:val="0"/>
+          <w:caps w:val="0"/>
+          <w:spacing w:val="0"/>
+          <w:kern w:val="0"/>
+          <w:sz w:val="21"/>
+          <w:szCs w:val="21"/>
+          <w:shd w:val="clear" w:fill="F9F9F9"/>
+          <w:lang w:val="en-US" w:eastAsia="zh-CN" w:bidi="ar"/>
+        </w:rPr>
+        <w:instrText xml:space="preserve"> HYPERLINK "https://www.youtube.com/watch?v=5PaUiPyBDJY&amp;t=0s" </w:instrText>
+      </w:r>
+      <w:r>
+        <w:rPr>
+          <w:rFonts w:hint="default" w:ascii="Arial" w:hAnsi="Arial" w:eastAsia="Arial" w:cs="Arial"/>
+          <w:i w:val="0"/>
+          <w:caps w:val="0"/>
+          <w:spacing w:val="0"/>
+          <w:kern w:val="0"/>
+          <w:sz w:val="21"/>
+          <w:szCs w:val="21"/>
+          <w:shd w:val="clear" w:fill="F9F9F9"/>
+          <w:lang w:val="en-US" w:eastAsia="zh-CN" w:bidi="ar"/>
+        </w:rPr>
+        <w:fldChar w:fldCharType="separate"/>
+      </w:r>
+      <w:r>
+        <w:rPr>
+          <w:rStyle w:val="3"/>
+          <w:rFonts w:hint="default" w:ascii="Arial" w:hAnsi="Arial" w:eastAsia="Arial" w:cs="Arial"/>
+          <w:i w:val="0"/>
+          <w:caps w:val="0"/>
+          <w:spacing w:val="0"/>
+          <w:sz w:val="21"/>
+          <w:szCs w:val="21"/>
+          <w:shd w:val="clear" w:fill="F9F9F9"/>
+        </w:rPr>
+        <w:t>https://youtu.be/5PaUiPyBDJY</w:t>
+      </w:r>
+      <w:r>
+        <w:rPr>
+          <w:rFonts w:hint="default" w:ascii="Arial" w:hAnsi="Arial" w:eastAsia="Arial" w:cs="Arial"/>
+          <w:i w:val="0"/>
+          <w:caps w:val="0"/>
+          <w:spacing w:val="0"/>
+          <w:kern w:val="0"/>
+          <w:sz w:val="21"/>
+          <w:szCs w:val="21"/>
+          <w:shd w:val="clear" w:fill="F9F9F9"/>
+          <w:lang w:val="en-US" w:eastAsia="zh-CN" w:bidi="ar"/>
+        </w:rPr>
+        <w:fldChar w:fldCharType="end"/>
+      </w:r>
+      <w:r>
+        <w:rPr>
+          <w:rFonts w:hint="default" w:ascii="Arial" w:hAnsi="Arial" w:eastAsia="Arial" w:cs="Arial"/>
+          <w:i w:val="0"/>
+          <w:caps w:val="0"/>
+          <w:color w:val="030303"/>
+          <w:spacing w:val="0"/>
+          <w:kern w:val="0"/>
+          <w:sz w:val="21"/>
+          <w:szCs w:val="21"/>
+          <w:bdr w:val="none" w:color="auto" w:sz="0" w:space="0"/>
+          <w:shd w:val="clear" w:fill="F9F9F9"/>
+          <w:lang w:val="en-US" w:eastAsia="zh-CN" w:bidi="ar"/>
+        </w:rPr>
+        <w:t>​</w:t>
+      </w:r>
+    </w:p>
+    <w:p>
+      <w:pPr>
+        <w:keepNext w:val="0"/>
+        <w:keepLines w:val="0"/>
+        <w:widowControl/>
+        <w:suppressLineNumbers w:val="0"/>
+        <w:jc w:val="left"/>
+      </w:pPr>
+      <w:r>
+        <w:rPr>
+          <w:rFonts w:hint="default" w:ascii="Arial" w:hAnsi="Arial" w:eastAsia="Arial" w:cs="Arial"/>
+          <w:i w:val="0"/>
+          <w:caps w:val="0"/>
+          <w:color w:val="030303"/>
+          <w:spacing w:val="0"/>
+          <w:kern w:val="0"/>
+          <w:sz w:val="21"/>
+          <w:szCs w:val="21"/>
+          <w:bdr w:val="none" w:color="auto" w:sz="0" w:space="0"/>
+          <w:shd w:val="clear" w:fill="F9F9F9"/>
+          <w:lang w:val="en-US" w:eastAsia="zh-CN" w:bidi="ar"/>
+        </w:rPr>
+        <w:t xml:space="preserve">✅ Connect MongoDB Atlas to your Heroku application: </w:t>
+      </w:r>
+      <w:r>
+        <w:rPr>
+          <w:rFonts w:hint="default" w:ascii="Arial" w:hAnsi="Arial" w:eastAsia="Arial" w:cs="Arial"/>
+          <w:i w:val="0"/>
+          <w:caps w:val="0"/>
+          <w:spacing w:val="0"/>
+          <w:kern w:val="0"/>
+          <w:sz w:val="21"/>
+          <w:szCs w:val="21"/>
+          <w:shd w:val="clear" w:fill="F9F9F9"/>
+          <w:lang w:val="en-US" w:eastAsia="zh-CN" w:bidi="ar"/>
+        </w:rPr>
+        <w:fldChar w:fldCharType="begin"/>
+      </w:r>
+      <w:r>
+        <w:rPr>
+          <w:rFonts w:hint="default" w:ascii="Arial" w:hAnsi="Arial" w:eastAsia="Arial" w:cs="Arial"/>
+          <w:i w:val="0"/>
+          <w:caps w:val="0"/>
+          <w:spacing w:val="0"/>
+          <w:kern w:val="0"/>
+          <w:sz w:val="21"/>
+          <w:szCs w:val="21"/>
+          <w:shd w:val="clear" w:fill="F9F9F9"/>
+          <w:lang w:val="en-US" w:eastAsia="zh-CN" w:bidi="ar"/>
+        </w:rPr>
+        <w:instrText xml:space="preserve"> HYPERLINK "https://www.youtube.com/watch?v=imR9LlbG3pU&amp;t=0s" </w:instrText>
+      </w:r>
+      <w:r>
+        <w:rPr>
+          <w:rFonts w:hint="default" w:ascii="Arial" w:hAnsi="Arial" w:eastAsia="Arial" w:cs="Arial"/>
+          <w:i w:val="0"/>
+          <w:caps w:val="0"/>
+          <w:spacing w:val="0"/>
+          <w:kern w:val="0"/>
+          <w:sz w:val="21"/>
+          <w:szCs w:val="21"/>
+          <w:shd w:val="clear" w:fill="F9F9F9"/>
+          <w:lang w:val="en-US" w:eastAsia="zh-CN" w:bidi="ar"/>
+        </w:rPr>
+        <w:fldChar w:fldCharType="separate"/>
+      </w:r>
+      <w:r>
+        <w:rPr>
+          <w:rStyle w:val="3"/>
+          <w:rFonts w:hint="default" w:ascii="Arial" w:hAnsi="Arial" w:eastAsia="Arial" w:cs="Arial"/>
+          <w:i w:val="0"/>
+          <w:caps w:val="0"/>
+          <w:spacing w:val="0"/>
+          <w:sz w:val="21"/>
+          <w:szCs w:val="21"/>
+          <w:shd w:val="clear" w:fill="F9F9F9"/>
+        </w:rPr>
+        <w:t>https://youtu.be/imR9LlbG3pU</w:t>
+      </w:r>
+      <w:r>
+        <w:rPr>
+          <w:rFonts w:hint="default" w:ascii="Arial" w:hAnsi="Arial" w:eastAsia="Arial" w:cs="Arial"/>
+          <w:i w:val="0"/>
+          <w:caps w:val="0"/>
+          <w:spacing w:val="0"/>
+          <w:kern w:val="0"/>
+          <w:sz w:val="21"/>
+          <w:szCs w:val="21"/>
+          <w:shd w:val="clear" w:fill="F9F9F9"/>
+          <w:lang w:val="en-US" w:eastAsia="zh-CN" w:bidi="ar"/>
+        </w:rPr>
+        <w:fldChar w:fldCharType="end"/>
+      </w:r>
+      <w:r>
+        <w:rPr>
+          <w:rFonts w:hint="default" w:ascii="Arial" w:hAnsi="Arial" w:eastAsia="Arial" w:cs="Arial"/>
+          <w:i w:val="0"/>
+          <w:caps w:val="0"/>
+          <w:color w:val="030303"/>
+          <w:spacing w:val="0"/>
+          <w:kern w:val="0"/>
+          <w:sz w:val="21"/>
+          <w:szCs w:val="21"/>
+          <w:bdr w:val="none" w:color="auto" w:sz="0" w:space="0"/>
+          <w:shd w:val="clear" w:fill="F9F9F9"/>
+          <w:lang w:val="en-US" w:eastAsia="zh-CN" w:bidi="ar"/>
+        </w:rPr>
+        <w:t xml:space="preserve">​ ✅ Enable automatic deployment to Heroku: </w:t>
+      </w:r>
+      <w:r>
+        <w:rPr>
+          <w:rFonts w:hint="default" w:ascii="Arial" w:hAnsi="Arial" w:eastAsia="Arial" w:cs="Arial"/>
+          <w:i w:val="0"/>
+          <w:caps w:val="0"/>
+          <w:spacing w:val="0"/>
+          <w:kern w:val="0"/>
+          <w:sz w:val="21"/>
+          <w:szCs w:val="21"/>
+          <w:shd w:val="clear" w:fill="F9F9F9"/>
+          <w:lang w:val="en-US" w:eastAsia="zh-CN" w:bidi="ar"/>
+        </w:rPr>
+        <w:fldChar w:fldCharType="begin"/>
+      </w:r>
+      <w:r>
+        <w:rPr>
+          <w:rFonts w:hint="default" w:ascii="Arial" w:hAnsi="Arial" w:eastAsia="Arial" w:cs="Arial"/>
+          <w:i w:val="0"/>
+          <w:caps w:val="0"/>
+          <w:spacing w:val="0"/>
+          <w:kern w:val="0"/>
+          <w:sz w:val="21"/>
+          <w:szCs w:val="21"/>
+          <w:shd w:val="clear" w:fill="F9F9F9"/>
+          <w:lang w:val="en-US" w:eastAsia="zh-CN" w:bidi="ar"/>
+        </w:rPr>
+        <w:instrText xml:space="preserve"> HYPERLINK "https://www.youtube.com/watch?v=y_7czmJXK_c&amp;t=0s" </w:instrText>
+      </w:r>
+      <w:r>
+        <w:rPr>
+          <w:rFonts w:hint="default" w:ascii="Arial" w:hAnsi="Arial" w:eastAsia="Arial" w:cs="Arial"/>
+          <w:i w:val="0"/>
+          <w:caps w:val="0"/>
+          <w:spacing w:val="0"/>
+          <w:kern w:val="0"/>
+          <w:sz w:val="21"/>
+          <w:szCs w:val="21"/>
+          <w:shd w:val="clear" w:fill="F9F9F9"/>
+          <w:lang w:val="en-US" w:eastAsia="zh-CN" w:bidi="ar"/>
+        </w:rPr>
+        <w:fldChar w:fldCharType="separate"/>
+      </w:r>
+      <w:r>
+        <w:rPr>
+          <w:rStyle w:val="3"/>
+          <w:rFonts w:hint="default" w:ascii="Arial" w:hAnsi="Arial" w:eastAsia="Arial" w:cs="Arial"/>
+          <w:i w:val="0"/>
+          <w:caps w:val="0"/>
+          <w:spacing w:val="0"/>
+          <w:sz w:val="21"/>
+          <w:szCs w:val="21"/>
+          <w:shd w:val="clear" w:fill="F9F9F9"/>
+        </w:rPr>
+        <w:t>https://youtu.be/y_7czmJXK_c</w:t>
+      </w:r>
+      <w:r>
+        <w:rPr>
+          <w:rFonts w:hint="default" w:ascii="Arial" w:hAnsi="Arial" w:eastAsia="Arial" w:cs="Arial"/>
+          <w:i w:val="0"/>
+          <w:caps w:val="0"/>
+          <w:spacing w:val="0"/>
+          <w:kern w:val="0"/>
+          <w:sz w:val="21"/>
+          <w:szCs w:val="21"/>
+          <w:shd w:val="clear" w:fill="F9F9F9"/>
+          <w:lang w:val="en-US" w:eastAsia="zh-CN" w:bidi="ar"/>
+        </w:rPr>
+        <w:fldChar w:fldCharType="end"/>
+      </w:r>
+    </w:p>
+    <w:p>
+      <w:pPr>
+        <w:rPr>
+          <w:rFonts w:hint="default"/>
+          <w:lang w:val="en"/>
+        </w:rPr>
+      </w:pPr>
+    </w:p>
+    <w:p>
+      <w:pPr>
+        <w:rPr>
+          <w:rFonts w:hint="default"/>
+          <w:lang w:val="en"/>
+        </w:rPr>
+      </w:pPr>
+    </w:p>
+    <w:p>
+      <w:pPr>
+        <w:rPr>
+          <w:rFonts w:hint="default"/>
+          <w:lang w:val="en"/>
+        </w:rPr>
+      </w:pPr>
+    </w:p>
+    <w:p>
+      <w:pPr>
+        <w:rPr>
+          <w:rFonts w:hint="default"/>
+          <w:lang w:val="en"/>
+        </w:rPr>
+      </w:pPr>
+      <w:r>
+        <w:rPr>
+          <w:rFonts w:hint="default"/>
+          <w:lang w:val="en"/>
+        </w:rPr>
+        <w:t>Automated Script to create deployed app</w:t>
+      </w:r>
     </w:p>
     <w:sectPr>
       <w:pgSz w:w="11906" w:h="16838"/>
@@ -276,7 +1968,7 @@
   <w:docDefaults>
     <w:rPrDefault>
       <w:rPr>
-        <w:rFonts w:asciiTheme="minorHAnsi" w:hAnsiTheme="minorHAnsi" w:eastAsiaTheme="minorEastAsia" w:cstheme="minorBidi"/>
+        <w:rFonts w:ascii="Times New Roman" w:hAnsi="Times New Roman" w:eastAsia="SimSun" w:cs="Times New Roman"/>
       </w:rPr>
     </w:rPrDefault>
   </w:docDefaults>
@@ -366,7 +2058,7 @@
     <w:lsdException w:unhideWhenUsed="0" w:uiPriority="0" w:semiHidden="0" w:name="Body Text Indent 2"/>
     <w:lsdException w:unhideWhenUsed="0" w:uiPriority="0" w:semiHidden="0" w:name="Body Text Indent 3"/>
     <w:lsdException w:unhideWhenUsed="0" w:uiPriority="0" w:semiHidden="0" w:name="Block Text"/>
-    <w:lsdException w:unhideWhenUsed="0" w:uiPriority="0" w:semiHidden="0" w:name="Hyperlink"/>
+    <w:lsdException w:qFormat="1" w:unhideWhenUsed="0" w:uiPriority="0" w:semiHidden="0" w:name="Hyperlink"/>
     <w:lsdException w:unhideWhenUsed="0" w:uiPriority="0" w:semiHidden="0" w:name="FollowedHyperlink"/>
     <w:lsdException w:qFormat="1" w:unhideWhenUsed="0" w:uiPriority="0" w:semiHidden="0" w:name="Strong"/>
     <w:lsdException w:qFormat="1" w:unhideWhenUsed="0" w:uiPriority="0" w:semiHidden="0" w:name="Emphasis"/>
@@ -570,6 +2262,7 @@
   <w:style w:type="character" w:styleId="3">
     <w:name w:val="Hyperlink"/>
     <w:basedOn w:val="2"/>
+    <w:qFormat/>
     <w:uiPriority w:val="0"/>
     <w:rPr>
       <w:color w:val="0000FF"/>
